--- a/training_system/reviewed_students/140321199108263806郭明/140321199108263806郭明-体检表.docx
+++ b/training_system/reviewed_students/140321199108263806郭明/140321199108263806郭明-体检表.docx
@@ -380,7 +380,7 @@
                 <w:vertAlign w:val="baseline"/>
                 <w:lang w:val="en-US" w:eastAsia="zh-CN"/>
               </w:rPr>
-              <w:t>锅炉水处理</w:t>
+              <w:t>低压电工</w:t>
             </w:r>
           </w:p>
         </w:tc>
@@ -432,7 +432,7 @@
                 <w:vertAlign w:val="baseline"/>
                 <w:lang w:val="en-US" w:eastAsia="zh-CN"/>
               </w:rPr>
-              <w:t>G3</w:t>
+              <w:t>7490</w:t>
             </w:r>
           </w:p>
         </w:tc>
